--- a/Profiling of Real.docx
+++ b/Profiling of Real.docx
@@ -8,12 +8,7 @@
         <w:jc w:val="center"/>
       </w:pPr>
       <w:r>
-        <w:t>Profiling of Real-T</w:t>
-      </w:r>
-      <w:bookmarkStart w:id="0" w:name="_GoBack"/>
-      <w:bookmarkEnd w:id="0"/>
-      <w:r>
-        <w:t xml:space="preserve">ime </w:t>
+        <w:t xml:space="preserve">Profiling of Real-Time </w:t>
       </w:r>
     </w:p>
     <w:p>
@@ -25,7 +20,214 @@
         <w:t>Translucency</w:t>
       </w:r>
     </w:p>
+    <w:p>
+      <w:pPr>
+        <w:jc w:val="center"/>
+      </w:pPr>
+      <w:r>
+        <w:t>Sam Oates</w:t>
+      </w:r>
+    </w:p>
+    <w:p>
+      <w:bookmarkStart w:id="0" w:name="_GoBack"/>
+      <w:r>
+        <w:t>Average Render Time with Everything on</w:t>
+      </w:r>
+      <w:r>
+        <w:t xml:space="preserve"> (30 fps) (Culling Enabled)</w:t>
+      </w:r>
+    </w:p>
+    <w:bookmarkEnd w:id="0"/>
+    <w:p>
+      <w:r>
+        <w:rPr>
+          <w:noProof/>
+          <w:lang w:eastAsia="en-GB"/>
+        </w:rPr>
+        <w:drawing>
+          <wp:inline distT="0" distB="0" distL="0" distR="0" wp14:anchorId="7BB660AD" wp14:editId="0DBC2899">
+            <wp:extent cx="2815482" cy="1733550"/>
+            <wp:effectExtent l="0" t="0" r="4445" b="0"/>
+            <wp:docPr id="3" name="Picture 3"/>
+            <wp:cNvGraphicFramePr>
+              <a:graphicFrameLocks xmlns:a="http://schemas.openxmlformats.org/drawingml/2006/main" noChangeAspect="1"/>
+            </wp:cNvGraphicFramePr>
+            <a:graphic xmlns:a="http://schemas.openxmlformats.org/drawingml/2006/main">
+              <a:graphicData uri="http://schemas.openxmlformats.org/drawingml/2006/picture">
+                <pic:pic xmlns:pic="http://schemas.openxmlformats.org/drawingml/2006/picture">
+                  <pic:nvPicPr>
+                    <pic:cNvPr id="0" name=""/>
+                    <pic:cNvPicPr/>
+                  </pic:nvPicPr>
+                  <pic:blipFill rotWithShape="1">
+                    <a:blip r:embed="rId7"/>
+                    <a:srcRect l="21927" t="25311" r="27353" b="17587"/>
+                    <a:stretch/>
+                  </pic:blipFill>
+                  <pic:spPr bwMode="auto">
+                    <a:xfrm>
+                      <a:off x="0" y="0"/>
+                      <a:ext cx="2814616" cy="1733017"/>
+                    </a:xfrm>
+                    <a:prstGeom prst="rect">
+                      <a:avLst/>
+                    </a:prstGeom>
+                    <a:ln>
+                      <a:noFill/>
+                    </a:ln>
+                    <a:extLst>
+                      <a:ext uri="{53640926-AAD7-44D8-BBD7-CCE9431645EC}">
+                        <a14:shadowObscured xmlns:a14="http://schemas.microsoft.com/office/drawing/2010/main"/>
+                      </a:ext>
+                    </a:extLst>
+                  </pic:spPr>
+                </pic:pic>
+              </a:graphicData>
+            </a:graphic>
+          </wp:inline>
+        </w:drawing>
+      </w:r>
+    </w:p>
+    <w:p>
+      <w:r>
+        <w:t xml:space="preserve">Spotlight fragment </w:t>
+      </w:r>
+      <w:proofErr w:type="spellStart"/>
+      <w:r>
+        <w:t>shader</w:t>
+      </w:r>
+      <w:proofErr w:type="spellEnd"/>
+      <w:r>
+        <w:t xml:space="preserve"> returning with no </w:t>
+      </w:r>
+      <w:r>
+        <w:t>calculations</w:t>
+      </w:r>
+      <w:r>
+        <w:t xml:space="preserve"> (60 fps)</w:t>
+      </w:r>
+    </w:p>
+    <w:p>
+      <w:r>
+        <w:rPr>
+          <w:noProof/>
+          <w:lang w:eastAsia="en-GB"/>
+        </w:rPr>
+        <w:drawing>
+          <wp:inline distT="0" distB="0" distL="0" distR="0" wp14:anchorId="346E2EFA" wp14:editId="020CEE16">
+            <wp:extent cx="2844800" cy="1742727"/>
+            <wp:effectExtent l="0" t="0" r="0" b="0"/>
+            <wp:docPr id="1" name="Picture 1"/>
+            <wp:cNvGraphicFramePr>
+              <a:graphicFrameLocks xmlns:a="http://schemas.openxmlformats.org/drawingml/2006/main" noChangeAspect="1"/>
+            </wp:cNvGraphicFramePr>
+            <a:graphic xmlns:a="http://schemas.openxmlformats.org/drawingml/2006/main">
+              <a:graphicData uri="http://schemas.openxmlformats.org/drawingml/2006/picture">
+                <pic:pic xmlns:pic="http://schemas.openxmlformats.org/drawingml/2006/picture">
+                  <pic:nvPicPr>
+                    <pic:cNvPr id="0" name=""/>
+                    <pic:cNvPicPr/>
+                  </pic:nvPicPr>
+                  <pic:blipFill rotWithShape="1">
+                    <a:blip r:embed="rId8"/>
+                    <a:srcRect l="22007" t="25530" r="27258" b="17641"/>
+                    <a:stretch/>
+                  </pic:blipFill>
+                  <pic:spPr bwMode="auto">
+                    <a:xfrm>
+                      <a:off x="0" y="0"/>
+                      <a:ext cx="2851417" cy="1746781"/>
+                    </a:xfrm>
+                    <a:prstGeom prst="rect">
+                      <a:avLst/>
+                    </a:prstGeom>
+                    <a:ln>
+                      <a:noFill/>
+                    </a:ln>
+                    <a:extLst>
+                      <a:ext uri="{53640926-AAD7-44D8-BBD7-CCE9431645EC}">
+                        <a14:shadowObscured xmlns:a14="http://schemas.microsoft.com/office/drawing/2010/main"/>
+                      </a:ext>
+                    </a:extLst>
+                  </pic:spPr>
+                </pic:pic>
+              </a:graphicData>
+            </a:graphic>
+          </wp:inline>
+        </w:drawing>
+      </w:r>
+    </w:p>
+    <w:p>
+      <w:r>
+        <w:t>Average Render Time with Everything on (</w:t>
+      </w:r>
+      <w:r>
+        <w:t>25</w:t>
+      </w:r>
+      <w:r>
+        <w:t xml:space="preserve"> fps) (Culling </w:t>
+      </w:r>
+      <w:r>
+        <w:t>Disabled</w:t>
+      </w:r>
+      <w:r>
+        <w:t>)</w:t>
+      </w:r>
+    </w:p>
+    <w:p>
+      <w:r>
+        <w:rPr>
+          <w:noProof/>
+          <w:lang w:eastAsia="en-GB"/>
+        </w:rPr>
+        <w:drawing>
+          <wp:inline distT="0" distB="0" distL="0" distR="0" wp14:anchorId="6DD3DB0F" wp14:editId="27AB29E6">
+            <wp:extent cx="2921000" cy="1809750"/>
+            <wp:effectExtent l="0" t="0" r="0" b="0"/>
+            <wp:docPr id="4" name="Picture 4"/>
+            <wp:cNvGraphicFramePr>
+              <a:graphicFrameLocks xmlns:a="http://schemas.openxmlformats.org/drawingml/2006/main" noChangeAspect="1"/>
+            </wp:cNvGraphicFramePr>
+            <a:graphic xmlns:a="http://schemas.openxmlformats.org/drawingml/2006/main">
+              <a:graphicData uri="http://schemas.openxmlformats.org/drawingml/2006/picture">
+                <pic:pic xmlns:pic="http://schemas.openxmlformats.org/drawingml/2006/picture">
+                  <pic:nvPicPr>
+                    <pic:cNvPr id="0" name=""/>
+                    <pic:cNvPicPr/>
+                  </pic:nvPicPr>
+                  <pic:blipFill rotWithShape="1">
+                    <a:blip r:embed="rId9"/>
+                    <a:srcRect l="21816" t="25791" r="27242" b="18100"/>
+                    <a:stretch/>
+                  </pic:blipFill>
+                  <pic:spPr bwMode="auto">
+                    <a:xfrm>
+                      <a:off x="0" y="0"/>
+                      <a:ext cx="2919706" cy="1808948"/>
+                    </a:xfrm>
+                    <a:prstGeom prst="rect">
+                      <a:avLst/>
+                    </a:prstGeom>
+                    <a:ln>
+                      <a:noFill/>
+                    </a:ln>
+                    <a:extLst>
+                      <a:ext uri="{53640926-AAD7-44D8-BBD7-CCE9431645EC}">
+                        <a14:shadowObscured xmlns:a14="http://schemas.microsoft.com/office/drawing/2010/main"/>
+                      </a:ext>
+                    </a:extLst>
+                  </pic:spPr>
+                </pic:pic>
+              </a:graphicData>
+            </a:graphic>
+          </wp:inline>
+        </w:drawing>
+      </w:r>
+    </w:p>
+    <w:p/>
+    <w:p/>
     <w:sectPr>
+      <w:footerReference w:type="default" r:id="rId10"/>
       <w:pgSz w:w="11906" w:h="16838"/>
       <w:pgMar w:top="1440" w:right="1440" w:bottom="1440" w:left="1440" w:header="708" w:footer="708" w:gutter="0"/>
       <w:cols w:space="708"/>
@@ -33,6 +235,81 @@
     </w:sectPr>
   </w:body>
 </w:document>
+</file>
+
+<file path=word/endnotes.xml><?xml version="1.0" encoding="utf-8"?>
+<w:endnotes xmlns:wpc="http://schemas.microsoft.com/office/word/2010/wordprocessingCanvas" xmlns:mc="http://schemas.openxmlformats.org/markup-compatibility/2006" xmlns:o="urn:schemas-microsoft-com:office:office" xmlns:r="http://schemas.openxmlformats.org/officeDocument/2006/relationships" xmlns:m="http://schemas.openxmlformats.org/officeDocument/2006/math" xmlns:v="urn:schemas-microsoft-com:vml" xmlns:wp14="http://schemas.microsoft.com/office/word/2010/wordprocessingDrawing" xmlns:wp="http://schemas.openxmlformats.org/drawingml/2006/wordprocessingDrawing" xmlns:w10="urn:schemas-microsoft-com:office:word" xmlns:w="http://schemas.openxmlformats.org/wordprocessingml/2006/main" xmlns:w14="http://schemas.microsoft.com/office/word/2010/wordml" xmlns:wpg="http://schemas.microsoft.com/office/word/2010/wordprocessingGroup" xmlns:wpi="http://schemas.microsoft.com/office/word/2010/wordprocessingInk" xmlns:wne="http://schemas.microsoft.com/office/word/2006/wordml" xmlns:wps="http://schemas.microsoft.com/office/word/2010/wordprocessingShape" mc:Ignorable="w14 wp14">
+  <w:endnote w:type="separator" w:id="-1">
+    <w:p>
+      <w:pPr>
+        <w:spacing w:after="0" w:line="240" w:lineRule="auto"/>
+      </w:pPr>
+      <w:r>
+        <w:separator/>
+      </w:r>
+    </w:p>
+  </w:endnote>
+  <w:endnote w:type="continuationSeparator" w:id="0">
+    <w:p>
+      <w:pPr>
+        <w:spacing w:after="0" w:line="240" w:lineRule="auto"/>
+      </w:pPr>
+      <w:r>
+        <w:continuationSeparator/>
+      </w:r>
+    </w:p>
+  </w:endnote>
+</w:endnotes>
+</file>
+
+<file path=word/footer1.xml><?xml version="1.0" encoding="utf-8"?>
+<w:ftr xmlns:wpc="http://schemas.microsoft.com/office/word/2010/wordprocessingCanvas" xmlns:mc="http://schemas.openxmlformats.org/markup-compatibility/2006" xmlns:o="urn:schemas-microsoft-com:office:office" xmlns:r="http://schemas.openxmlformats.org/officeDocument/2006/relationships" xmlns:m="http://schemas.openxmlformats.org/officeDocument/2006/math" xmlns:v="urn:schemas-microsoft-com:vml" xmlns:wp14="http://schemas.microsoft.com/office/word/2010/wordprocessingDrawing" xmlns:wp="http://schemas.openxmlformats.org/drawingml/2006/wordprocessingDrawing" xmlns:w10="urn:schemas-microsoft-com:office:word" xmlns:w="http://schemas.openxmlformats.org/wordprocessingml/2006/main" xmlns:w14="http://schemas.microsoft.com/office/word/2010/wordml" xmlns:wpg="http://schemas.microsoft.com/office/word/2010/wordprocessingGroup" xmlns:wpi="http://schemas.microsoft.com/office/word/2010/wordprocessingInk" xmlns:wne="http://schemas.microsoft.com/office/word/2006/wordml" xmlns:wps="http://schemas.microsoft.com/office/word/2010/wordprocessingShape" mc:Ignorable="w14 wp14">
+  <w:p>
+    <w:pPr>
+      <w:pStyle w:val="Footer"/>
+    </w:pPr>
+    <w:r>
+      <w:t>Sam Oates | J9060283</w:t>
+    </w:r>
+    <w:r>
+      <w:ptab w:relativeTo="margin" w:alignment="center" w:leader="none"/>
+    </w:r>
+    <w:r>
+      <w:t>School of Computing</w:t>
+    </w:r>
+    <w:r>
+      <w:ptab w:relativeTo="margin" w:alignment="right" w:leader="none"/>
+    </w:r>
+    <w:r>
+      <w:t>Real Time Graphics</w:t>
+    </w:r>
+  </w:p>
+</w:ftr>
+</file>
+
+<file path=word/footnotes.xml><?xml version="1.0" encoding="utf-8"?>
+<w:footnotes xmlns:wpc="http://schemas.microsoft.com/office/word/2010/wordprocessingCanvas" xmlns:mc="http://schemas.openxmlformats.org/markup-compatibility/2006" xmlns:o="urn:schemas-microsoft-com:office:office" xmlns:r="http://schemas.openxmlformats.org/officeDocument/2006/relationships" xmlns:m="http://schemas.openxmlformats.org/officeDocument/2006/math" xmlns:v="urn:schemas-microsoft-com:vml" xmlns:wp14="http://schemas.microsoft.com/office/word/2010/wordprocessingDrawing" xmlns:wp="http://schemas.openxmlformats.org/drawingml/2006/wordprocessingDrawing" xmlns:w10="urn:schemas-microsoft-com:office:word" xmlns:w="http://schemas.openxmlformats.org/wordprocessingml/2006/main" xmlns:w14="http://schemas.microsoft.com/office/word/2010/wordml" xmlns:wpg="http://schemas.microsoft.com/office/word/2010/wordprocessingGroup" xmlns:wpi="http://schemas.microsoft.com/office/word/2010/wordprocessingInk" xmlns:wne="http://schemas.microsoft.com/office/word/2006/wordml" xmlns:wps="http://schemas.microsoft.com/office/word/2010/wordprocessingShape" mc:Ignorable="w14 wp14">
+  <w:footnote w:type="separator" w:id="-1">
+    <w:p>
+      <w:pPr>
+        <w:spacing w:after="0" w:line="240" w:lineRule="auto"/>
+      </w:pPr>
+      <w:r>
+        <w:separator/>
+      </w:r>
+    </w:p>
+  </w:footnote>
+  <w:footnote w:type="continuationSeparator" w:id="0">
+    <w:p>
+      <w:pPr>
+        <w:spacing w:after="0" w:line="240" w:lineRule="auto"/>
+      </w:pPr>
+      <w:r>
+        <w:continuationSeparator/>
+      </w:r>
+    </w:p>
+  </w:footnote>
+</w:footnotes>
 </file>
 
 <file path=word/styles.xml><?xml version="1.0" encoding="utf-8"?>
@@ -259,6 +536,80 @@
       <w:kern w:val="28"/>
       <w:sz w:val="52"/>
       <w:szCs w:val="52"/>
+    </w:rPr>
+  </w:style>
+  <w:style w:type="paragraph" w:styleId="Header">
+    <w:name w:val="header"/>
+    <w:basedOn w:val="Normal"/>
+    <w:link w:val="HeaderChar"/>
+    <w:uiPriority w:val="99"/>
+    <w:unhideWhenUsed/>
+    <w:rsid w:val="00A03F64"/>
+    <w:pPr>
+      <w:tabs>
+        <w:tab w:val="center" w:pos="4513"/>
+        <w:tab w:val="right" w:pos="9026"/>
+      </w:tabs>
+      <w:spacing w:after="0" w:line="240" w:lineRule="auto"/>
+    </w:pPr>
+  </w:style>
+  <w:style w:type="character" w:customStyle="1" w:styleId="HeaderChar">
+    <w:name w:val="Header Char"/>
+    <w:basedOn w:val="DefaultParagraphFont"/>
+    <w:link w:val="Header"/>
+    <w:uiPriority w:val="99"/>
+    <w:rsid w:val="00A03F64"/>
+  </w:style>
+  <w:style w:type="paragraph" w:styleId="Footer">
+    <w:name w:val="footer"/>
+    <w:basedOn w:val="Normal"/>
+    <w:link w:val="FooterChar"/>
+    <w:uiPriority w:val="99"/>
+    <w:unhideWhenUsed/>
+    <w:rsid w:val="00A03F64"/>
+    <w:pPr>
+      <w:tabs>
+        <w:tab w:val="center" w:pos="4513"/>
+        <w:tab w:val="right" w:pos="9026"/>
+      </w:tabs>
+      <w:spacing w:after="0" w:line="240" w:lineRule="auto"/>
+    </w:pPr>
+  </w:style>
+  <w:style w:type="character" w:customStyle="1" w:styleId="FooterChar">
+    <w:name w:val="Footer Char"/>
+    <w:basedOn w:val="DefaultParagraphFont"/>
+    <w:link w:val="Footer"/>
+    <w:uiPriority w:val="99"/>
+    <w:rsid w:val="00A03F64"/>
+  </w:style>
+  <w:style w:type="paragraph" w:styleId="BalloonText">
+    <w:name w:val="Balloon Text"/>
+    <w:basedOn w:val="Normal"/>
+    <w:link w:val="BalloonTextChar"/>
+    <w:uiPriority w:val="99"/>
+    <w:semiHidden/>
+    <w:unhideWhenUsed/>
+    <w:rsid w:val="00A03F64"/>
+    <w:pPr>
+      <w:spacing w:after="0" w:line="240" w:lineRule="auto"/>
+    </w:pPr>
+    <w:rPr>
+      <w:rFonts w:ascii="Tahoma" w:hAnsi="Tahoma" w:cs="Tahoma"/>
+      <w:sz w:val="16"/>
+      <w:szCs w:val="16"/>
+    </w:rPr>
+  </w:style>
+  <w:style w:type="character" w:customStyle="1" w:styleId="BalloonTextChar">
+    <w:name w:val="Balloon Text Char"/>
+    <w:basedOn w:val="DefaultParagraphFont"/>
+    <w:link w:val="BalloonText"/>
+    <w:uiPriority w:val="99"/>
+    <w:semiHidden/>
+    <w:rsid w:val="00A03F64"/>
+    <w:rPr>
+      <w:rFonts w:ascii="Tahoma" w:hAnsi="Tahoma" w:cs="Tahoma"/>
+      <w:sz w:val="16"/>
+      <w:szCs w:val="16"/>
     </w:rPr>
   </w:style>
 </w:styles>
@@ -488,6 +839,80 @@
       <w:kern w:val="28"/>
       <w:sz w:val="52"/>
       <w:szCs w:val="52"/>
+    </w:rPr>
+  </w:style>
+  <w:style w:type="paragraph" w:styleId="Header">
+    <w:name w:val="header"/>
+    <w:basedOn w:val="Normal"/>
+    <w:link w:val="HeaderChar"/>
+    <w:uiPriority w:val="99"/>
+    <w:unhideWhenUsed/>
+    <w:rsid w:val="00A03F64"/>
+    <w:pPr>
+      <w:tabs>
+        <w:tab w:val="center" w:pos="4513"/>
+        <w:tab w:val="right" w:pos="9026"/>
+      </w:tabs>
+      <w:spacing w:after="0" w:line="240" w:lineRule="auto"/>
+    </w:pPr>
+  </w:style>
+  <w:style w:type="character" w:customStyle="1" w:styleId="HeaderChar">
+    <w:name w:val="Header Char"/>
+    <w:basedOn w:val="DefaultParagraphFont"/>
+    <w:link w:val="Header"/>
+    <w:uiPriority w:val="99"/>
+    <w:rsid w:val="00A03F64"/>
+  </w:style>
+  <w:style w:type="paragraph" w:styleId="Footer">
+    <w:name w:val="footer"/>
+    <w:basedOn w:val="Normal"/>
+    <w:link w:val="FooterChar"/>
+    <w:uiPriority w:val="99"/>
+    <w:unhideWhenUsed/>
+    <w:rsid w:val="00A03F64"/>
+    <w:pPr>
+      <w:tabs>
+        <w:tab w:val="center" w:pos="4513"/>
+        <w:tab w:val="right" w:pos="9026"/>
+      </w:tabs>
+      <w:spacing w:after="0" w:line="240" w:lineRule="auto"/>
+    </w:pPr>
+  </w:style>
+  <w:style w:type="character" w:customStyle="1" w:styleId="FooterChar">
+    <w:name w:val="Footer Char"/>
+    <w:basedOn w:val="DefaultParagraphFont"/>
+    <w:link w:val="Footer"/>
+    <w:uiPriority w:val="99"/>
+    <w:rsid w:val="00A03F64"/>
+  </w:style>
+  <w:style w:type="paragraph" w:styleId="BalloonText">
+    <w:name w:val="Balloon Text"/>
+    <w:basedOn w:val="Normal"/>
+    <w:link w:val="BalloonTextChar"/>
+    <w:uiPriority w:val="99"/>
+    <w:semiHidden/>
+    <w:unhideWhenUsed/>
+    <w:rsid w:val="00A03F64"/>
+    <w:pPr>
+      <w:spacing w:after="0" w:line="240" w:lineRule="auto"/>
+    </w:pPr>
+    <w:rPr>
+      <w:rFonts w:ascii="Tahoma" w:hAnsi="Tahoma" w:cs="Tahoma"/>
+      <w:sz w:val="16"/>
+      <w:szCs w:val="16"/>
+    </w:rPr>
+  </w:style>
+  <w:style w:type="character" w:customStyle="1" w:styleId="BalloonTextChar">
+    <w:name w:val="Balloon Text Char"/>
+    <w:basedOn w:val="DefaultParagraphFont"/>
+    <w:link w:val="BalloonText"/>
+    <w:uiPriority w:val="99"/>
+    <w:semiHidden/>
+    <w:rsid w:val="00A03F64"/>
+    <w:rPr>
+      <w:rFonts w:ascii="Tahoma" w:hAnsi="Tahoma" w:cs="Tahoma"/>
+      <w:sz w:val="16"/>
+      <w:szCs w:val="16"/>
     </w:rPr>
   </w:style>
 </w:styles>

--- a/Profiling of Real.docx
+++ b/Profiling of Real.docx
@@ -29,26 +29,123 @@
       </w:r>
     </w:p>
     <w:p>
-      <w:bookmarkStart w:id="0" w:name="_GoBack"/>
-      <w:r>
-        <w:t>Average Render Time with Everything on</w:t>
-      </w:r>
-      <w:r>
-        <w:t xml:space="preserve"> (30 fps) (Culling Enabled)</w:t>
-      </w:r>
-    </w:p>
-    <w:bookmarkEnd w:id="0"/>
-    <w:p>
+      <w:pPr>
+        <w:pStyle w:val="Subtitle"/>
+      </w:pPr>
+      <w:r>
+        <w:t>Overview</w:t>
+      </w:r>
+    </w:p>
+    <w:p>
+      <w:pPr>
+        <w:rPr>
+          <w:sz w:val="20"/>
+        </w:rPr>
+      </w:pPr>
+      <w:r>
+        <w:rPr>
+          <w:sz w:val="20"/>
+        </w:rPr>
+        <w:t xml:space="preserve">I began by running performance analysis upon my fully functioning translucent deferred renderer. </w:t>
+      </w:r>
+      <w:r>
+        <w:rPr>
+          <w:sz w:val="20"/>
+        </w:rPr>
+        <w:t xml:space="preserve"> The program was run in the default window size and the camera animated about a path around the scene. All results where collected and an average of the times were outpu</w:t>
+      </w:r>
+      <w:r>
+        <w:rPr>
+          <w:sz w:val="20"/>
+        </w:rPr>
+        <w:t>t. The test ran for 60 seconds. The shadow frame</w:t>
+      </w:r>
+      <w:r>
+        <w:rPr>
+          <w:sz w:val="20"/>
+        </w:rPr>
+        <w:t xml:space="preserve"> </w:t>
+      </w:r>
+      <w:r>
+        <w:rPr>
+          <w:sz w:val="20"/>
+        </w:rPr>
+        <w:t xml:space="preserve">buffer </w:t>
+      </w:r>
+      <w:r>
+        <w:rPr>
+          <w:sz w:val="20"/>
+        </w:rPr>
+        <w:t>is</w:t>
+      </w:r>
+      <w:r>
+        <w:rPr>
+          <w:sz w:val="20"/>
+        </w:rPr>
+        <w:t xml:space="preserve"> using </w:t>
+      </w:r>
+      <w:r>
+        <w:rPr>
+          <w:sz w:val="20"/>
+        </w:rPr>
+        <w:t xml:space="preserve">4 </w:t>
+      </w:r>
+      <w:r>
+        <w:rPr>
+          <w:sz w:val="20"/>
+        </w:rPr>
+        <w:t xml:space="preserve">full RGBA 32 bit floating point textures and the </w:t>
+      </w:r>
+      <w:r>
+        <w:rPr>
+          <w:sz w:val="20"/>
+        </w:rPr>
+        <w:t>geometry b</w:t>
+      </w:r>
+      <w:r>
+        <w:rPr>
+          <w:sz w:val="20"/>
+        </w:rPr>
+        <w:t>uffer uses RGBA 16 bit floating point textures.</w:t>
+      </w:r>
+      <w:r>
+        <w:rPr>
+          <w:sz w:val="20"/>
+        </w:rPr>
+        <w:t xml:space="preserve"> </w:t>
+      </w:r>
+      <w:r>
+        <w:rPr>
+          <w:sz w:val="20"/>
+        </w:rPr>
+        <w:t>The following data was accumulated:</w:t>
+      </w:r>
+    </w:p>
+    <w:p>
+      <w:pPr>
+        <w:rPr>
+          <w:sz w:val="20"/>
+        </w:rPr>
+      </w:pPr>
       <w:r>
         <w:rPr>
           <w:noProof/>
+          <w:sz w:val="20"/>
           <w:lang w:eastAsia="en-GB"/>
         </w:rPr>
         <w:drawing>
-          <wp:inline distT="0" distB="0" distL="0" distR="0" wp14:anchorId="7BB660AD" wp14:editId="0DBC2899">
-            <wp:extent cx="2815482" cy="1733550"/>
-            <wp:effectExtent l="0" t="0" r="4445" b="0"/>
-            <wp:docPr id="3" name="Picture 3"/>
+          <wp:anchor distT="0" distB="0" distL="114300" distR="114300" simplePos="0" relativeHeight="251658240" behindDoc="0" locked="0" layoutInCell="1" allowOverlap="1" wp14:anchorId="72806B9B" wp14:editId="43AD1A09">
+            <wp:simplePos x="0" y="0"/>
+            <wp:positionH relativeFrom="column">
+              <wp:posOffset>0</wp:posOffset>
+            </wp:positionH>
+            <wp:positionV relativeFrom="paragraph">
+              <wp:posOffset>3175</wp:posOffset>
+            </wp:positionV>
+            <wp:extent cx="2317750" cy="1624330"/>
+            <wp:effectExtent l="0" t="0" r="6350" b="0"/>
+            <wp:wrapSquare wrapText="bothSides"/>
+            <wp:docPr id="2" name="Picture 2"/>
             <wp:cNvGraphicFramePr>
               <a:graphicFrameLocks xmlns:a="http://schemas.openxmlformats.org/drawingml/2006/main" noChangeAspect="1"/>
             </wp:cNvGraphicFramePr>
@@ -56,68 +153,91 @@
               <a:graphicData uri="http://schemas.openxmlformats.org/drawingml/2006/picture">
                 <pic:pic xmlns:pic="http://schemas.openxmlformats.org/drawingml/2006/picture">
                   <pic:nvPicPr>
-                    <pic:cNvPr id="0" name=""/>
-                    <pic:cNvPicPr/>
+                    <pic:cNvPr id="0" name="Picture 1"/>
+                    <pic:cNvPicPr>
+                      <a:picLocks noChangeAspect="1" noChangeArrowheads="1"/>
+                    </pic:cNvPicPr>
                   </pic:nvPicPr>
-                  <pic:blipFill rotWithShape="1">
-                    <a:blip r:embed="rId7"/>
-                    <a:srcRect l="21927" t="25311" r="27353" b="17587"/>
-                    <a:stretch/>
+                  <pic:blipFill>
+                    <a:blip r:embed="rId8">
+                      <a:extLst>
+                        <a:ext uri="{28A0092B-C50C-407E-A947-70E740481C1C}">
+                          <a14:useLocalDpi xmlns:a14="http://schemas.microsoft.com/office/drawing/2010/main" val="0"/>
+                        </a:ext>
+                      </a:extLst>
+                    </a:blip>
+                    <a:srcRect/>
+                    <a:stretch>
+                      <a:fillRect/>
+                    </a:stretch>
                   </pic:blipFill>
                   <pic:spPr bwMode="auto">
                     <a:xfrm>
                       <a:off x="0" y="0"/>
-                      <a:ext cx="2814616" cy="1733017"/>
+                      <a:ext cx="2317750" cy="1624330"/>
                     </a:xfrm>
                     <a:prstGeom prst="rect">
                       <a:avLst/>
                     </a:prstGeom>
+                    <a:noFill/>
                     <a:ln>
                       <a:noFill/>
                     </a:ln>
-                    <a:extLst>
-                      <a:ext uri="{53640926-AAD7-44D8-BBD7-CCE9431645EC}">
-                        <a14:shadowObscured xmlns:a14="http://schemas.microsoft.com/office/drawing/2010/main"/>
-                      </a:ext>
-                    </a:extLst>
                   </pic:spPr>
                 </pic:pic>
               </a:graphicData>
             </a:graphic>
-          </wp:inline>
+            <wp14:sizeRelH relativeFrom="page">
+              <wp14:pctWidth>0</wp14:pctWidth>
+            </wp14:sizeRelH>
+            <wp14:sizeRelV relativeFrom="page">
+              <wp14:pctHeight>0</wp14:pctHeight>
+            </wp14:sizeRelV>
+          </wp:anchor>
         </w:drawing>
       </w:r>
-    </w:p>
-    <w:p>
-      <w:r>
-        <w:t xml:space="preserve">Spotlight fragment </w:t>
-      </w:r>
-      <w:proofErr w:type="spellStart"/>
-      <w:r>
-        <w:t>shader</w:t>
-      </w:r>
-      <w:proofErr w:type="spellEnd"/>
-      <w:r>
-        <w:t xml:space="preserve"> returning with no </w:t>
-      </w:r>
-      <w:r>
-        <w:t>calculations</w:t>
-      </w:r>
-      <w:r>
-        <w:t xml:space="preserve"> (60 fps)</w:t>
-      </w:r>
-    </w:p>
-    <w:p>
+      <w:r>
+        <w:rPr>
+          <w:sz w:val="20"/>
+        </w:rPr>
+        <w:t>The application averaged at 29.8 frames per second. As can be seen from th</w:t>
+      </w:r>
+      <w:r>
+        <w:rPr>
+          <w:sz w:val="20"/>
+        </w:rPr>
+        <w:t>e table of results, the slowest part of my application is the second pass of the spot lights. The second pass of the spot lights is where the translucency is calculated. However, translucency is only calculated on the spotlights 2, 3 and 4.</w:t>
+      </w:r>
+      <w:r>
+        <w:rPr>
+          <w:sz w:val="20"/>
+        </w:rPr>
+        <w:t xml:space="preserve"> Meaning the translucency itself is only costing around 2 milliseconds per spot light.</w:t>
+      </w:r>
+    </w:p>
+    <w:p/>
+    <w:p>
+      <w:pPr>
+        <w:pStyle w:val="Subtitle"/>
+      </w:pPr>
       <w:r>
         <w:rPr>
           <w:noProof/>
           <w:lang w:eastAsia="en-GB"/>
         </w:rPr>
         <w:drawing>
-          <wp:inline distT="0" distB="0" distL="0" distR="0" wp14:anchorId="346E2EFA" wp14:editId="020CEE16">
-            <wp:extent cx="2844800" cy="1742727"/>
+          <wp:anchor distT="0" distB="0" distL="114300" distR="114300" simplePos="0" relativeHeight="251659264" behindDoc="0" locked="0" layoutInCell="1" allowOverlap="1" wp14:anchorId="5FCA0A49" wp14:editId="64F9792B">
+            <wp:simplePos x="0" y="0"/>
+            <wp:positionH relativeFrom="column">
+              <wp:posOffset>2494915</wp:posOffset>
+            </wp:positionH>
+            <wp:positionV relativeFrom="paragraph">
+              <wp:posOffset>184150</wp:posOffset>
+            </wp:positionV>
+            <wp:extent cx="3429000" cy="1752600"/>
             <wp:effectExtent l="0" t="0" r="0" b="0"/>
-            <wp:docPr id="1" name="Picture 1"/>
+            <wp:wrapSquare wrapText="bothSides"/>
+            <wp:docPr id="6" name="Picture 6"/>
             <wp:cNvGraphicFramePr>
               <a:graphicFrameLocks xmlns:a="http://schemas.openxmlformats.org/drawingml/2006/main" noChangeAspect="1"/>
             </wp:cNvGraphicFramePr>
@@ -125,66 +245,132 @@
               <a:graphicData uri="http://schemas.openxmlformats.org/drawingml/2006/picture">
                 <pic:pic xmlns:pic="http://schemas.openxmlformats.org/drawingml/2006/picture">
                   <pic:nvPicPr>
-                    <pic:cNvPr id="0" name=""/>
-                    <pic:cNvPicPr/>
+                    <pic:cNvPr id="0" name="Picture 3"/>
+                    <pic:cNvPicPr>
+                      <a:picLocks noChangeAspect="1" noChangeArrowheads="1"/>
+                    </pic:cNvPicPr>
                   </pic:nvPicPr>
-                  <pic:blipFill rotWithShape="1">
-                    <a:blip r:embed="rId8"/>
-                    <a:srcRect l="22007" t="25530" r="27258" b="17641"/>
-                    <a:stretch/>
+                  <pic:blipFill>
+                    <a:blip r:embed="rId9">
+                      <a:extLst>
+                        <a:ext uri="{28A0092B-C50C-407E-A947-70E740481C1C}">
+                          <a14:useLocalDpi xmlns:a14="http://schemas.microsoft.com/office/drawing/2010/main" val="0"/>
+                        </a:ext>
+                      </a:extLst>
+                    </a:blip>
+                    <a:srcRect/>
+                    <a:stretch>
+                      <a:fillRect/>
+                    </a:stretch>
                   </pic:blipFill>
                   <pic:spPr bwMode="auto">
                     <a:xfrm>
                       <a:off x="0" y="0"/>
-                      <a:ext cx="2851417" cy="1746781"/>
+                      <a:ext cx="3429000" cy="1752600"/>
                     </a:xfrm>
                     <a:prstGeom prst="rect">
                       <a:avLst/>
                     </a:prstGeom>
+                    <a:noFill/>
                     <a:ln>
                       <a:noFill/>
                     </a:ln>
-                    <a:extLst>
-                      <a:ext uri="{53640926-AAD7-44D8-BBD7-CCE9431645EC}">
-                        <a14:shadowObscured xmlns:a14="http://schemas.microsoft.com/office/drawing/2010/main"/>
-                      </a:ext>
-                    </a:extLst>
                   </pic:spPr>
                 </pic:pic>
               </a:graphicData>
             </a:graphic>
-          </wp:inline>
+            <wp14:sizeRelH relativeFrom="page">
+              <wp14:pctWidth>0</wp14:pctWidth>
+            </wp14:sizeRelH>
+            <wp14:sizeRelV relativeFrom="page">
+              <wp14:pctHeight>0</wp14:pctHeight>
+            </wp14:sizeRelV>
+          </wp:anchor>
         </w:drawing>
       </w:r>
-    </w:p>
-    <w:p>
-      <w:r>
-        <w:t>Average Render Time with Everything on (</w:t>
-      </w:r>
-      <w:r>
-        <w:t>25</w:t>
-      </w:r>
-      <w:r>
-        <w:t xml:space="preserve"> fps) (Culling </w:t>
-      </w:r>
-      <w:r>
-        <w:t>Disabled</w:t>
-      </w:r>
-      <w:r>
-        <w:t>)</w:t>
-      </w:r>
-    </w:p>
-    <w:p>
       <w:r>
         <w:rPr>
           <w:noProof/>
           <w:lang w:eastAsia="en-GB"/>
         </w:rPr>
+        <w:t>Texture</w:t>
+      </w:r>
+      <w:r>
+        <w:t xml:space="preserve"> Bandwidth</w:t>
+      </w:r>
+    </w:p>
+    <w:p>
+      <w:pPr>
+        <w:rPr>
+          <w:sz w:val="20"/>
+        </w:rPr>
+      </w:pPr>
+      <w:r>
+        <w:rPr>
+          <w:sz w:val="20"/>
+        </w:rPr>
+        <w:t xml:space="preserve">To test for issues within the </w:t>
+      </w:r>
+      <w:r>
+        <w:rPr>
+          <w:sz w:val="20"/>
+        </w:rPr>
+        <w:t xml:space="preserve">texture </w:t>
+      </w:r>
+      <w:r>
+        <w:rPr>
+          <w:sz w:val="20"/>
+        </w:rPr>
+        <w:t>bandwidth I changed my shadow map frame buffer from having 4 RGBA 32 bit floating point textures to having;</w:t>
+      </w:r>
+    </w:p>
+    <w:p>
+      <w:pPr>
+        <w:pStyle w:val="ListParagraph"/>
+        <w:numPr>
+          <w:ilvl w:val="0"/>
+          <w:numId w:val="1"/>
+        </w:numPr>
+        <w:rPr>
+          <w:sz w:val="20"/>
+        </w:rPr>
+      </w:pPr>
+      <w:r>
+        <w:rPr>
+          <w:sz w:val="20"/>
+        </w:rPr>
+        <w:t>One single channel  32 bit floating point texture</w:t>
+      </w:r>
+    </w:p>
+    <w:p>
+      <w:pPr>
+        <w:pStyle w:val="ListParagraph"/>
+        <w:numPr>
+          <w:ilvl w:val="0"/>
+          <w:numId w:val="1"/>
+        </w:numPr>
+        <w:rPr>
+          <w:sz w:val="20"/>
+        </w:rPr>
+      </w:pPr>
+      <w:r>
+        <w:rPr>
+          <w:noProof/>
+          <w:lang w:eastAsia="en-GB"/>
+        </w:rPr>
         <w:drawing>
-          <wp:inline distT="0" distB="0" distL="0" distR="0" wp14:anchorId="6DD3DB0F" wp14:editId="27AB29E6">
-            <wp:extent cx="2921000" cy="1809750"/>
-            <wp:effectExtent l="0" t="0" r="0" b="0"/>
-            <wp:docPr id="4" name="Picture 4"/>
+          <wp:anchor distT="0" distB="0" distL="114300" distR="114300" simplePos="0" relativeHeight="251660288" behindDoc="0" locked="0" layoutInCell="1" allowOverlap="1" wp14:anchorId="3DC7C1AA" wp14:editId="335D782A">
+            <wp:simplePos x="0" y="0"/>
+            <wp:positionH relativeFrom="column">
+              <wp:posOffset>-139700</wp:posOffset>
+            </wp:positionH>
+            <wp:positionV relativeFrom="paragraph">
+              <wp:posOffset>553720</wp:posOffset>
+            </wp:positionV>
+            <wp:extent cx="2612390" cy="2282190"/>
+            <wp:effectExtent l="0" t="0" r="0" b="3810"/>
+            <wp:wrapSquare wrapText="bothSides"/>
+            <wp:docPr id="7" name="Picture 7"/>
             <wp:cNvGraphicFramePr>
               <a:graphicFrameLocks xmlns:a="http://schemas.openxmlformats.org/drawingml/2006/main" noChangeAspect="1"/>
             </wp:cNvGraphicFramePr>
@@ -192,42 +378,192 @@
               <a:graphicData uri="http://schemas.openxmlformats.org/drawingml/2006/picture">
                 <pic:pic xmlns:pic="http://schemas.openxmlformats.org/drawingml/2006/picture">
                   <pic:nvPicPr>
-                    <pic:cNvPr id="0" name=""/>
-                    <pic:cNvPicPr/>
+                    <pic:cNvPr id="0" name="Picture 4"/>
+                    <pic:cNvPicPr>
+                      <a:picLocks noChangeAspect="1" noChangeArrowheads="1"/>
+                    </pic:cNvPicPr>
                   </pic:nvPicPr>
-                  <pic:blipFill rotWithShape="1">
-                    <a:blip r:embed="rId9"/>
-                    <a:srcRect l="21816" t="25791" r="27242" b="18100"/>
-                    <a:stretch/>
+                  <pic:blipFill>
+                    <a:blip r:embed="rId10" cstate="print">
+                      <a:extLst>
+                        <a:ext uri="{28A0092B-C50C-407E-A947-70E740481C1C}">
+                          <a14:useLocalDpi xmlns:a14="http://schemas.microsoft.com/office/drawing/2010/main" val="0"/>
+                        </a:ext>
+                      </a:extLst>
+                    </a:blip>
+                    <a:srcRect/>
+                    <a:stretch>
+                      <a:fillRect/>
+                    </a:stretch>
                   </pic:blipFill>
                   <pic:spPr bwMode="auto">
                     <a:xfrm>
                       <a:off x="0" y="0"/>
-                      <a:ext cx="2919706" cy="1808948"/>
+                      <a:ext cx="2612390" cy="2282190"/>
                     </a:xfrm>
                     <a:prstGeom prst="rect">
                       <a:avLst/>
                     </a:prstGeom>
+                    <a:noFill/>
                     <a:ln>
                       <a:noFill/>
                     </a:ln>
-                    <a:extLst>
-                      <a:ext uri="{53640926-AAD7-44D8-BBD7-CCE9431645EC}">
-                        <a14:shadowObscured xmlns:a14="http://schemas.microsoft.com/office/drawing/2010/main"/>
-                      </a:ext>
-                    </a:extLst>
                   </pic:spPr>
                 </pic:pic>
               </a:graphicData>
             </a:graphic>
-          </wp:inline>
+            <wp14:sizeRelH relativeFrom="page">
+              <wp14:pctWidth>0</wp14:pctWidth>
+            </wp14:sizeRelH>
+            <wp14:sizeRelV relativeFrom="page">
+              <wp14:pctHeight>0</wp14:pctHeight>
+            </wp14:sizeRelV>
+          </wp:anchor>
         </w:drawing>
       </w:r>
+      <w:r>
+        <w:rPr>
+          <w:sz w:val="20"/>
+        </w:rPr>
+        <w:t>Three RGBA 16 bit floating point textures</w:t>
+      </w:r>
+    </w:p>
+    <w:p>
+      <w:pPr>
+        <w:rPr>
+          <w:sz w:val="20"/>
+        </w:rPr>
+      </w:pPr>
+    </w:p>
+    <w:p>
+      <w:pPr>
+        <w:rPr>
+          <w:sz w:val="20"/>
+        </w:rPr>
+      </w:pPr>
+      <w:r>
+        <w:rPr>
+          <w:sz w:val="20"/>
+        </w:rPr>
+        <w:t xml:space="preserve">The results of </w:t>
+      </w:r>
+      <w:r>
+        <w:rPr>
+          <w:sz w:val="20"/>
+        </w:rPr>
+        <w:t xml:space="preserve">the lowered </w:t>
+      </w:r>
+      <w:r>
+        <w:rPr>
+          <w:sz w:val="20"/>
+        </w:rPr>
+        <w:t>texture</w:t>
+      </w:r>
+      <w:r>
+        <w:rPr>
+          <w:sz w:val="20"/>
+        </w:rPr>
+        <w:t xml:space="preserve"> format</w:t>
+      </w:r>
+      <w:r>
+        <w:rPr>
+          <w:sz w:val="20"/>
+        </w:rPr>
+        <w:t xml:space="preserve"> can be seen in the </w:t>
+      </w:r>
+      <w:r>
+        <w:rPr>
+          <w:sz w:val="20"/>
+        </w:rPr>
+        <w:t>above</w:t>
+      </w:r>
+      <w:r>
+        <w:rPr>
+          <w:sz w:val="20"/>
+        </w:rPr>
+        <w:t xml:space="preserve"> table and visually compared in the adjacent line </w:t>
+      </w:r>
+      <w:r>
+        <w:rPr>
+          <w:sz w:val="20"/>
+        </w:rPr>
+        <w:t>graph</w:t>
+      </w:r>
+      <w:r>
+        <w:rPr>
+          <w:sz w:val="20"/>
+        </w:rPr>
+        <w:t>.</w:t>
+      </w:r>
+      <w:r>
+        <w:rPr>
+          <w:sz w:val="20"/>
+        </w:rPr>
+        <w:t xml:space="preserve"> </w:t>
+      </w:r>
+    </w:p>
+    <w:p>
+      <w:pPr>
+        <w:rPr>
+          <w:sz w:val="20"/>
+        </w:rPr>
+      </w:pPr>
+      <w:r>
+        <w:rPr>
+          <w:sz w:val="20"/>
+        </w:rPr>
+        <w:t>T</w:t>
+      </w:r>
+      <w:r>
+        <w:rPr>
+          <w:sz w:val="20"/>
+        </w:rPr>
+        <w:t xml:space="preserve">here is a </w:t>
+      </w:r>
+      <w:r>
+        <w:rPr>
+          <w:sz w:val="20"/>
+        </w:rPr>
+        <w:t>marginal</w:t>
+      </w:r>
+      <w:r>
+        <w:rPr>
+          <w:sz w:val="20"/>
+        </w:rPr>
+        <w:t xml:space="preserve"> improvement using the lower quality textures as expected. However this improvement only results in an average frame rate improvement of two fps, resulting in an average fps of 32.</w:t>
+      </w:r>
+      <w:r>
+        <w:rPr>
+          <w:sz w:val="20"/>
+        </w:rPr>
+        <w:t xml:space="preserve"> Implying the larger buffer is having a negligible effect on performance.</w:t>
+      </w:r>
     </w:p>
     <w:p/>
-    <w:p/>
+    <w:p>
+      <w:pPr>
+        <w:pStyle w:val="Subtitle"/>
+      </w:pPr>
+      <w:r>
+        <w:lastRenderedPageBreak/>
+        <w:t>Rasteri</w:t>
+      </w:r>
+      <w:r>
+        <w:t>z</w:t>
+      </w:r>
+      <w:r>
+        <w:t>ation</w:t>
+      </w:r>
+      <w:r>
+        <w:t xml:space="preserve"> and Frame Buffer Bandwidth</w:t>
+      </w:r>
+    </w:p>
+    <w:p>
+      <w:bookmarkStart w:id="0" w:name="_GoBack"/>
+      <w:bookmarkEnd w:id="0"/>
+    </w:p>
     <w:sectPr>
-      <w:footerReference w:type="default" r:id="rId10"/>
+      <w:footerReference w:type="default" r:id="rId11"/>
       <w:pgSz w:w="11906" w:h="16838"/>
       <w:pgMar w:top="1440" w:right="1440" w:bottom="1440" w:left="1440" w:header="708" w:footer="708" w:gutter="0"/>
       <w:cols w:space="708"/>
@@ -310,6 +646,127 @@
     </w:p>
   </w:footnote>
 </w:footnotes>
+</file>
+
+<file path=word/numbering.xml><?xml version="1.0" encoding="utf-8"?>
+<w:numbering xmlns:wpc="http://schemas.microsoft.com/office/word/2010/wordprocessingCanvas" xmlns:mc="http://schemas.openxmlformats.org/markup-compatibility/2006" xmlns:o="urn:schemas-microsoft-com:office:office" xmlns:r="http://schemas.openxmlformats.org/officeDocument/2006/relationships" xmlns:m="http://schemas.openxmlformats.org/officeDocument/2006/math" xmlns:v="urn:schemas-microsoft-com:vml" xmlns:wp14="http://schemas.microsoft.com/office/word/2010/wordprocessingDrawing" xmlns:wp="http://schemas.openxmlformats.org/drawingml/2006/wordprocessingDrawing" xmlns:w10="urn:schemas-microsoft-com:office:word" xmlns:w="http://schemas.openxmlformats.org/wordprocessingml/2006/main" xmlns:w14="http://schemas.microsoft.com/office/word/2010/wordml" xmlns:wpg="http://schemas.microsoft.com/office/word/2010/wordprocessingGroup" xmlns:wpi="http://schemas.microsoft.com/office/word/2010/wordprocessingInk" xmlns:wne="http://schemas.microsoft.com/office/word/2006/wordml" xmlns:wps="http://schemas.microsoft.com/office/word/2010/wordprocessingShape" mc:Ignorable="w14 wp14">
+  <w:abstractNum w:abstractNumId="0">
+    <w:nsid w:val="569A2815"/>
+    <w:multiLevelType w:val="hybridMultilevel"/>
+    <w:tmpl w:val="E190DFE6"/>
+    <w:lvl w:ilvl="0" w:tplc="08090001">
+      <w:start w:val="1"/>
+      <w:numFmt w:val="bullet"/>
+      <w:lvlText w:val=""/>
+      <w:lvlJc w:val="left"/>
+      <w:pPr>
+        <w:ind w:left="720" w:hanging="360"/>
+      </w:pPr>
+      <w:rPr>
+        <w:rFonts w:ascii="Symbol" w:hAnsi="Symbol" w:hint="default"/>
+      </w:rPr>
+    </w:lvl>
+    <w:lvl w:ilvl="1" w:tplc="08090003" w:tentative="1">
+      <w:start w:val="1"/>
+      <w:numFmt w:val="bullet"/>
+      <w:lvlText w:val="o"/>
+      <w:lvlJc w:val="left"/>
+      <w:pPr>
+        <w:ind w:left="1440" w:hanging="360"/>
+      </w:pPr>
+      <w:rPr>
+        <w:rFonts w:ascii="Courier New" w:hAnsi="Courier New" w:cs="Courier New" w:hint="default"/>
+      </w:rPr>
+    </w:lvl>
+    <w:lvl w:ilvl="2" w:tplc="08090005" w:tentative="1">
+      <w:start w:val="1"/>
+      <w:numFmt w:val="bullet"/>
+      <w:lvlText w:val=""/>
+      <w:lvlJc w:val="left"/>
+      <w:pPr>
+        <w:ind w:left="2160" w:hanging="360"/>
+      </w:pPr>
+      <w:rPr>
+        <w:rFonts w:ascii="Wingdings" w:hAnsi="Wingdings" w:hint="default"/>
+      </w:rPr>
+    </w:lvl>
+    <w:lvl w:ilvl="3" w:tplc="08090001" w:tentative="1">
+      <w:start w:val="1"/>
+      <w:numFmt w:val="bullet"/>
+      <w:lvlText w:val=""/>
+      <w:lvlJc w:val="left"/>
+      <w:pPr>
+        <w:ind w:left="2880" w:hanging="360"/>
+      </w:pPr>
+      <w:rPr>
+        <w:rFonts w:ascii="Symbol" w:hAnsi="Symbol" w:hint="default"/>
+      </w:rPr>
+    </w:lvl>
+    <w:lvl w:ilvl="4" w:tplc="08090003" w:tentative="1">
+      <w:start w:val="1"/>
+      <w:numFmt w:val="bullet"/>
+      <w:lvlText w:val="o"/>
+      <w:lvlJc w:val="left"/>
+      <w:pPr>
+        <w:ind w:left="3600" w:hanging="360"/>
+      </w:pPr>
+      <w:rPr>
+        <w:rFonts w:ascii="Courier New" w:hAnsi="Courier New" w:cs="Courier New" w:hint="default"/>
+      </w:rPr>
+    </w:lvl>
+    <w:lvl w:ilvl="5" w:tplc="08090005" w:tentative="1">
+      <w:start w:val="1"/>
+      <w:numFmt w:val="bullet"/>
+      <w:lvlText w:val=""/>
+      <w:lvlJc w:val="left"/>
+      <w:pPr>
+        <w:ind w:left="4320" w:hanging="360"/>
+      </w:pPr>
+      <w:rPr>
+        <w:rFonts w:ascii="Wingdings" w:hAnsi="Wingdings" w:hint="default"/>
+      </w:rPr>
+    </w:lvl>
+    <w:lvl w:ilvl="6" w:tplc="08090001" w:tentative="1">
+      <w:start w:val="1"/>
+      <w:numFmt w:val="bullet"/>
+      <w:lvlText w:val=""/>
+      <w:lvlJc w:val="left"/>
+      <w:pPr>
+        <w:ind w:left="5040" w:hanging="360"/>
+      </w:pPr>
+      <w:rPr>
+        <w:rFonts w:ascii="Symbol" w:hAnsi="Symbol" w:hint="default"/>
+      </w:rPr>
+    </w:lvl>
+    <w:lvl w:ilvl="7" w:tplc="08090003" w:tentative="1">
+      <w:start w:val="1"/>
+      <w:numFmt w:val="bullet"/>
+      <w:lvlText w:val="o"/>
+      <w:lvlJc w:val="left"/>
+      <w:pPr>
+        <w:ind w:left="5760" w:hanging="360"/>
+      </w:pPr>
+      <w:rPr>
+        <w:rFonts w:ascii="Courier New" w:hAnsi="Courier New" w:cs="Courier New" w:hint="default"/>
+      </w:rPr>
+    </w:lvl>
+    <w:lvl w:ilvl="8" w:tplc="08090005" w:tentative="1">
+      <w:start w:val="1"/>
+      <w:numFmt w:val="bullet"/>
+      <w:lvlText w:val=""/>
+      <w:lvlJc w:val="left"/>
+      <w:pPr>
+        <w:ind w:left="6480" w:hanging="360"/>
+      </w:pPr>
+      <w:rPr>
+        <w:rFonts w:ascii="Wingdings" w:hAnsi="Wingdings" w:hint="default"/>
+      </w:rPr>
+    </w:lvl>
+  </w:abstractNum>
+  <w:num w:numId="1">
+    <w:abstractNumId w:val="0"/>
+  </w:num>
+</w:numbering>
 </file>
 
 <file path=word/styles.xml><?xml version="1.0" encoding="utf-8"?>
@@ -612,6 +1069,56 @@
       <w:szCs w:val="16"/>
     </w:rPr>
   </w:style>
+  <w:style w:type="paragraph" w:styleId="Subtitle">
+    <w:name w:val="Subtitle"/>
+    <w:basedOn w:val="Normal"/>
+    <w:next w:val="Normal"/>
+    <w:link w:val="SubtitleChar"/>
+    <w:uiPriority w:val="11"/>
+    <w:qFormat/>
+    <w:rsid w:val="0024702F"/>
+    <w:pPr>
+      <w:numPr>
+        <w:ilvl w:val="1"/>
+      </w:numPr>
+    </w:pPr>
+    <w:rPr>
+      <w:rFonts w:asciiTheme="majorHAnsi" w:eastAsiaTheme="majorEastAsia" w:hAnsiTheme="majorHAnsi" w:cstheme="majorBidi"/>
+      <w:i/>
+      <w:iCs/>
+      <w:color w:val="4F81BD" w:themeColor="accent1"/>
+      <w:spacing w:val="15"/>
+      <w:sz w:val="24"/>
+      <w:szCs w:val="24"/>
+    </w:rPr>
+  </w:style>
+  <w:style w:type="character" w:customStyle="1" w:styleId="SubtitleChar">
+    <w:name w:val="Subtitle Char"/>
+    <w:basedOn w:val="DefaultParagraphFont"/>
+    <w:link w:val="Subtitle"/>
+    <w:uiPriority w:val="11"/>
+    <w:rsid w:val="0024702F"/>
+    <w:rPr>
+      <w:rFonts w:asciiTheme="majorHAnsi" w:eastAsiaTheme="majorEastAsia" w:hAnsiTheme="majorHAnsi" w:cstheme="majorBidi"/>
+      <w:i/>
+      <w:iCs/>
+      <w:color w:val="4F81BD" w:themeColor="accent1"/>
+      <w:spacing w:val="15"/>
+      <w:sz w:val="24"/>
+      <w:szCs w:val="24"/>
+    </w:rPr>
+  </w:style>
+  <w:style w:type="paragraph" w:styleId="ListParagraph">
+    <w:name w:val="List Paragraph"/>
+    <w:basedOn w:val="Normal"/>
+    <w:uiPriority w:val="34"/>
+    <w:qFormat/>
+    <w:rsid w:val="00145138"/>
+    <w:pPr>
+      <w:ind w:left="720"/>
+      <w:contextualSpacing/>
+    </w:pPr>
+  </w:style>
 </w:styles>
 </file>
 
@@ -914,6 +1421,56 @@
       <w:sz w:val="16"/>
       <w:szCs w:val="16"/>
     </w:rPr>
+  </w:style>
+  <w:style w:type="paragraph" w:styleId="Subtitle">
+    <w:name w:val="Subtitle"/>
+    <w:basedOn w:val="Normal"/>
+    <w:next w:val="Normal"/>
+    <w:link w:val="SubtitleChar"/>
+    <w:uiPriority w:val="11"/>
+    <w:qFormat/>
+    <w:rsid w:val="0024702F"/>
+    <w:pPr>
+      <w:numPr>
+        <w:ilvl w:val="1"/>
+      </w:numPr>
+    </w:pPr>
+    <w:rPr>
+      <w:rFonts w:asciiTheme="majorHAnsi" w:eastAsiaTheme="majorEastAsia" w:hAnsiTheme="majorHAnsi" w:cstheme="majorBidi"/>
+      <w:i/>
+      <w:iCs/>
+      <w:color w:val="4F81BD" w:themeColor="accent1"/>
+      <w:spacing w:val="15"/>
+      <w:sz w:val="24"/>
+      <w:szCs w:val="24"/>
+    </w:rPr>
+  </w:style>
+  <w:style w:type="character" w:customStyle="1" w:styleId="SubtitleChar">
+    <w:name w:val="Subtitle Char"/>
+    <w:basedOn w:val="DefaultParagraphFont"/>
+    <w:link w:val="Subtitle"/>
+    <w:uiPriority w:val="11"/>
+    <w:rsid w:val="0024702F"/>
+    <w:rPr>
+      <w:rFonts w:asciiTheme="majorHAnsi" w:eastAsiaTheme="majorEastAsia" w:hAnsiTheme="majorHAnsi" w:cstheme="majorBidi"/>
+      <w:i/>
+      <w:iCs/>
+      <w:color w:val="4F81BD" w:themeColor="accent1"/>
+      <w:spacing w:val="15"/>
+      <w:sz w:val="24"/>
+      <w:szCs w:val="24"/>
+    </w:rPr>
+  </w:style>
+  <w:style w:type="paragraph" w:styleId="ListParagraph">
+    <w:name w:val="List Paragraph"/>
+    <w:basedOn w:val="Normal"/>
+    <w:uiPriority w:val="34"/>
+    <w:qFormat/>
+    <w:rsid w:val="00145138"/>
+    <w:pPr>
+      <w:ind w:left="720"/>
+      <w:contextualSpacing/>
+    </w:pPr>
   </w:style>
 </w:styles>
 </file>

--- a/Profiling of Real.docx
+++ b/Profiling of Real.docx
@@ -27,6 +27,20 @@
       <w:r>
         <w:t>Sam Oates</w:t>
       </w:r>
+      <w:r>
+        <w:tab/>
+      </w:r>
+      <w:r>
+        <w:tab/>
+        <w:t>Teesside University</w:t>
+      </w:r>
+      <w:r>
+        <w:tab/>
+      </w:r>
+      <w:r>
+        <w:tab/>
+        <w:t>School of Computing</w:t>
+      </w:r>
     </w:p>
     <w:p>
       <w:pPr>
@@ -134,7 +148,7 @@
           <w:lang w:eastAsia="en-GB"/>
         </w:rPr>
         <w:drawing>
-          <wp:anchor distT="0" distB="0" distL="114300" distR="114300" simplePos="0" relativeHeight="251658240" behindDoc="0" locked="0" layoutInCell="1" allowOverlap="1" wp14:anchorId="72806B9B" wp14:editId="43AD1A09">
+          <wp:anchor distT="0" distB="0" distL="114300" distR="114300" simplePos="0" relativeHeight="251658240" behindDoc="0" locked="0" layoutInCell="1" allowOverlap="1" wp14:anchorId="54FCD115" wp14:editId="01EDFB15">
             <wp:simplePos x="0" y="0"/>
             <wp:positionH relativeFrom="column">
               <wp:posOffset>0</wp:posOffset>
@@ -206,7 +220,20 @@
         <w:rPr>
           <w:sz w:val="20"/>
         </w:rPr>
-        <w:t>e table of results, the slowest part of my application is the second pass of the spot lights. The second pass of the spot lights is where the translucency is calculated. However, translucency is only calculated on the spotlights 2, 3 and 4.</w:t>
+        <w:t xml:space="preserve">e table of results, the slowest part of my application is the second pass of the spot lights. </w:t>
+      </w:r>
+    </w:p>
+    <w:p>
+      <w:pPr>
+        <w:rPr>
+          <w:sz w:val="20"/>
+        </w:rPr>
+      </w:pPr>
+      <w:r>
+        <w:rPr>
+          <w:sz w:val="20"/>
+        </w:rPr>
+        <w:t>The second pass of the spot lights is where the translucency is calculated. However, translucency is only calculated on the spotlights 2, 3 and 4.</w:t>
       </w:r>
       <w:r>
         <w:rPr>
@@ -559,11 +586,384 @@
       </w:r>
     </w:p>
     <w:p>
+      <w:pPr>
+        <w:rPr>
+          <w:sz w:val="20"/>
+        </w:rPr>
+      </w:pPr>
+      <w:r>
+        <w:rPr>
+          <w:noProof/>
+          <w:sz w:val="20"/>
+          <w:lang w:eastAsia="en-GB"/>
+        </w:rPr>
+        <w:drawing>
+          <wp:anchor distT="0" distB="0" distL="114300" distR="114300" simplePos="0" relativeHeight="251662336" behindDoc="0" locked="0" layoutInCell="1" allowOverlap="1" wp14:anchorId="4A8C2B42" wp14:editId="7E6462F5">
+            <wp:simplePos x="0" y="0"/>
+            <wp:positionH relativeFrom="column">
+              <wp:posOffset>231140</wp:posOffset>
+            </wp:positionH>
+            <wp:positionV relativeFrom="paragraph">
+              <wp:posOffset>488315</wp:posOffset>
+            </wp:positionV>
+            <wp:extent cx="5343525" cy="2671445"/>
+            <wp:effectExtent l="0" t="0" r="9525" b="0"/>
+            <wp:wrapSquare wrapText="bothSides"/>
+            <wp:docPr id="9" name="Picture 9"/>
+            <wp:cNvGraphicFramePr>
+              <a:graphicFrameLocks xmlns:a="http://schemas.openxmlformats.org/drawingml/2006/main" noChangeAspect="1"/>
+            </wp:cNvGraphicFramePr>
+            <a:graphic xmlns:a="http://schemas.openxmlformats.org/drawingml/2006/main">
+              <a:graphicData uri="http://schemas.openxmlformats.org/drawingml/2006/picture">
+                <pic:pic xmlns:pic="http://schemas.openxmlformats.org/drawingml/2006/picture">
+                  <pic:nvPicPr>
+                    <pic:cNvPr id="0" name="Picture 6"/>
+                    <pic:cNvPicPr>
+                      <a:picLocks noChangeAspect="1" noChangeArrowheads="1"/>
+                    </pic:cNvPicPr>
+                  </pic:nvPicPr>
+                  <pic:blipFill>
+                    <a:blip r:embed="rId11" cstate="print">
+                      <a:extLst>
+                        <a:ext uri="{28A0092B-C50C-407E-A947-70E740481C1C}">
+                          <a14:useLocalDpi xmlns:a14="http://schemas.microsoft.com/office/drawing/2010/main" val="0"/>
+                        </a:ext>
+                      </a:extLst>
+                    </a:blip>
+                    <a:srcRect/>
+                    <a:stretch>
+                      <a:fillRect/>
+                    </a:stretch>
+                  </pic:blipFill>
+                  <pic:spPr bwMode="auto">
+                    <a:xfrm>
+                      <a:off x="0" y="0"/>
+                      <a:ext cx="5343525" cy="2671445"/>
+                    </a:xfrm>
+                    <a:prstGeom prst="rect">
+                      <a:avLst/>
+                    </a:prstGeom>
+                    <a:noFill/>
+                    <a:ln>
+                      <a:noFill/>
+                    </a:ln>
+                  </pic:spPr>
+                </pic:pic>
+              </a:graphicData>
+            </a:graphic>
+            <wp14:sizeRelH relativeFrom="page">
+              <wp14:pctWidth>0</wp14:pctWidth>
+            </wp14:sizeRelH>
+            <wp14:sizeRelV relativeFrom="page">
+              <wp14:pctHeight>0</wp14:pctHeight>
+            </wp14:sizeRelV>
+          </wp:anchor>
+        </w:drawing>
+      </w:r>
+      <w:r>
+        <w:rPr>
+          <w:sz w:val="20"/>
+        </w:rPr>
+        <w:t xml:space="preserve">Both the geometry buffer and light buffer </w:t>
+      </w:r>
+      <w:r>
+        <w:rPr>
+          <w:sz w:val="20"/>
+        </w:rPr>
+        <w:t>sizes are equal to the window size. Below I test both halving and doubling the window size.</w:t>
+      </w:r>
+    </w:p>
+    <w:p>
+      <w:pPr>
+        <w:rPr>
+          <w:noProof/>
+          <w:sz w:val="20"/>
+          <w:lang w:eastAsia="en-GB"/>
+        </w:rPr>
+      </w:pPr>
+      <w:r>
+        <w:rPr>
+          <w:noProof/>
+          <w:sz w:val="20"/>
+          <w:lang w:eastAsia="en-GB"/>
+        </w:rPr>
+        <w:t>It is worth noting the fact that the spot lights which do not perform translucency, the ambiant light pass and the geomerty buffer render are all around the same value given the change in frame buffer size. However the lights that render translucency vary greatly whilst performing the lighting pass with different frame buffer sizes. This suggests that it is not the rasterization or frame buffer size which are having a detrimental effect on performance, instead the number of fragments to which lighting calculations are performed.</w:t>
+      </w:r>
+    </w:p>
+    <w:p>
+      <w:r>
+        <w:rPr>
+          <w:noProof/>
+          <w:lang w:eastAsia="en-GB"/>
+        </w:rPr>
+        <w:drawing>
+          <wp:anchor distT="0" distB="0" distL="114300" distR="114300" simplePos="0" relativeHeight="251661312" behindDoc="0" locked="0" layoutInCell="1" allowOverlap="1" wp14:anchorId="2B283762" wp14:editId="40E1839E">
+            <wp:simplePos x="0" y="0"/>
+            <wp:positionH relativeFrom="column">
+              <wp:posOffset>2202815</wp:posOffset>
+            </wp:positionH>
+            <wp:positionV relativeFrom="paragraph">
+              <wp:posOffset>220345</wp:posOffset>
+            </wp:positionV>
+            <wp:extent cx="3426460" cy="1835150"/>
+            <wp:effectExtent l="0" t="0" r="2540" b="0"/>
+            <wp:wrapSquare wrapText="bothSides"/>
+            <wp:docPr id="10" name="Picture 10"/>
+            <wp:cNvGraphicFramePr>
+              <a:graphicFrameLocks xmlns:a="http://schemas.openxmlformats.org/drawingml/2006/main" noChangeAspect="1"/>
+            </wp:cNvGraphicFramePr>
+            <a:graphic xmlns:a="http://schemas.openxmlformats.org/drawingml/2006/main">
+              <a:graphicData uri="http://schemas.openxmlformats.org/drawingml/2006/picture">
+                <pic:pic xmlns:pic="http://schemas.openxmlformats.org/drawingml/2006/picture">
+                  <pic:nvPicPr>
+                    <pic:cNvPr id="0" name="Picture 7"/>
+                    <pic:cNvPicPr>
+                      <a:picLocks noChangeAspect="1" noChangeArrowheads="1"/>
+                    </pic:cNvPicPr>
+                  </pic:nvPicPr>
+                  <pic:blipFill>
+                    <a:blip r:embed="rId12">
+                      <a:extLst>
+                        <a:ext uri="{28A0092B-C50C-407E-A947-70E740481C1C}">
+                          <a14:useLocalDpi xmlns:a14="http://schemas.microsoft.com/office/drawing/2010/main" val="0"/>
+                        </a:ext>
+                      </a:extLst>
+                    </a:blip>
+                    <a:srcRect/>
+                    <a:stretch>
+                      <a:fillRect/>
+                    </a:stretch>
+                  </pic:blipFill>
+                  <pic:spPr bwMode="auto">
+                    <a:xfrm>
+                      <a:off x="0" y="0"/>
+                      <a:ext cx="3426460" cy="1835150"/>
+                    </a:xfrm>
+                    <a:prstGeom prst="rect">
+                      <a:avLst/>
+                    </a:prstGeom>
+                    <a:noFill/>
+                    <a:ln>
+                      <a:noFill/>
+                    </a:ln>
+                  </pic:spPr>
+                </pic:pic>
+              </a:graphicData>
+            </a:graphic>
+            <wp14:sizeRelH relativeFrom="page">
+              <wp14:pctWidth>0</wp14:pctWidth>
+            </wp14:sizeRelH>
+            <wp14:sizeRelV relativeFrom="page">
+              <wp14:pctHeight>0</wp14:pctHeight>
+            </wp14:sizeRelV>
+          </wp:anchor>
+        </w:drawing>
+      </w:r>
+    </w:p>
+    <w:p>
+      <w:pPr>
+        <w:pStyle w:val="Subtitle"/>
+      </w:pPr>
+      <w:r>
+        <w:t>Fragment Operations</w:t>
+      </w:r>
+    </w:p>
+    <w:p>
+      <w:pPr>
+        <w:rPr>
+          <w:sz w:val="20"/>
+        </w:rPr>
+      </w:pPr>
+      <w:r>
+        <w:rPr>
+          <w:sz w:val="20"/>
+        </w:rPr>
+        <w:t>The second pass of the spot lights contains multiple sampling for the translucency</w:t>
+      </w:r>
+      <w:r>
+        <w:rPr>
+          <w:sz w:val="20"/>
+        </w:rPr>
+        <w:t xml:space="preserve"> calculations</w:t>
+      </w:r>
+      <w:r>
+        <w:rPr>
+          <w:sz w:val="20"/>
+        </w:rPr>
+        <w:t>.</w:t>
+      </w:r>
+      <w:r>
+        <w:rPr>
+          <w:sz w:val="20"/>
+        </w:rPr>
+        <w:t xml:space="preserve"> </w:t>
+      </w:r>
+      <w:r>
+        <w:rPr>
+          <w:sz w:val="20"/>
+        </w:rPr>
+        <w:t>Reducing the sampling from a 5x5 area to a 1x1 area had the effect shown to the right.</w:t>
+      </w:r>
+    </w:p>
+    <w:p>
+      <w:pPr>
+        <w:rPr>
+          <w:sz w:val="20"/>
+        </w:rPr>
+      </w:pPr>
+      <w:r>
+        <w:rPr>
+          <w:noProof/>
+          <w:sz w:val="20"/>
+          <w:lang w:eastAsia="en-GB"/>
+        </w:rPr>
+        <w:drawing>
+          <wp:anchor distT="0" distB="0" distL="114300" distR="114300" simplePos="0" relativeHeight="251663360" behindDoc="0" locked="0" layoutInCell="1" allowOverlap="1" wp14:anchorId="59DAA79F" wp14:editId="345D5E25">
+            <wp:simplePos x="0" y="0"/>
+            <wp:positionH relativeFrom="column">
+              <wp:posOffset>2261235</wp:posOffset>
+            </wp:positionH>
+            <wp:positionV relativeFrom="paragraph">
+              <wp:posOffset>504825</wp:posOffset>
+            </wp:positionV>
+            <wp:extent cx="3373120" cy="1739265"/>
+            <wp:effectExtent l="0" t="0" r="0" b="0"/>
+            <wp:wrapSquare wrapText="bothSides"/>
+            <wp:docPr id="11" name="Picture 11"/>
+            <wp:cNvGraphicFramePr>
+              <a:graphicFrameLocks xmlns:a="http://schemas.openxmlformats.org/drawingml/2006/main" noChangeAspect="1"/>
+            </wp:cNvGraphicFramePr>
+            <a:graphic xmlns:a="http://schemas.openxmlformats.org/drawingml/2006/main">
+              <a:graphicData uri="http://schemas.openxmlformats.org/drawingml/2006/picture">
+                <pic:pic xmlns:pic="http://schemas.openxmlformats.org/drawingml/2006/picture">
+                  <pic:nvPicPr>
+                    <pic:cNvPr id="0" name="Picture 8"/>
+                    <pic:cNvPicPr>
+                      <a:picLocks noChangeAspect="1" noChangeArrowheads="1"/>
+                    </pic:cNvPicPr>
+                  </pic:nvPicPr>
+                  <pic:blipFill>
+                    <a:blip r:embed="rId13" cstate="print">
+                      <a:extLst>
+                        <a:ext uri="{28A0092B-C50C-407E-A947-70E740481C1C}">
+                          <a14:useLocalDpi xmlns:a14="http://schemas.microsoft.com/office/drawing/2010/main" val="0"/>
+                        </a:ext>
+                      </a:extLst>
+                    </a:blip>
+                    <a:srcRect/>
+                    <a:stretch>
+                      <a:fillRect/>
+                    </a:stretch>
+                  </pic:blipFill>
+                  <pic:spPr bwMode="auto">
+                    <a:xfrm>
+                      <a:off x="0" y="0"/>
+                      <a:ext cx="3373120" cy="1739265"/>
+                    </a:xfrm>
+                    <a:prstGeom prst="rect">
+                      <a:avLst/>
+                    </a:prstGeom>
+                    <a:noFill/>
+                    <a:ln>
+                      <a:noFill/>
+                    </a:ln>
+                  </pic:spPr>
+                </pic:pic>
+              </a:graphicData>
+            </a:graphic>
+            <wp14:sizeRelH relativeFrom="page">
+              <wp14:pctWidth>0</wp14:pctWidth>
+            </wp14:sizeRelH>
+            <wp14:sizeRelV relativeFrom="page">
+              <wp14:pctHeight>0</wp14:pctHeight>
+            </wp14:sizeRelV>
+          </wp:anchor>
+        </w:drawing>
+      </w:r>
+      <w:r>
+        <w:rPr>
+          <w:sz w:val="20"/>
+        </w:rPr>
+        <w:t>Reducing the sampling area makes the previously slowest section of the render</w:t>
+      </w:r>
+      <w:r>
+        <w:rPr>
+          <w:sz w:val="20"/>
+        </w:rPr>
+        <w:t xml:space="preserve"> (the second light pass of the spot lights which render translucency)</w:t>
+      </w:r>
+      <w:r>
+        <w:rPr>
+          <w:sz w:val="20"/>
+        </w:rPr>
+        <w:t xml:space="preserve"> one of the fastest. </w:t>
+      </w:r>
+    </w:p>
+    <w:p>
+      <w:pPr>
+        <w:rPr>
+          <w:sz w:val="20"/>
+        </w:rPr>
+      </w:pPr>
+      <w:r>
+        <w:rPr>
+          <w:sz w:val="20"/>
+        </w:rPr>
+        <w:t>This improves</w:t>
+      </w:r>
+      <w:r>
+        <w:rPr>
+          <w:sz w:val="20"/>
+        </w:rPr>
+        <w:t xml:space="preserve"> the performance of the application by</w:t>
+      </w:r>
+      <w:r>
+        <w:rPr>
+          <w:sz w:val="20"/>
+        </w:rPr>
+        <w:t xml:space="preserve"> around</w:t>
+      </w:r>
+      <w:r>
+        <w:rPr>
+          <w:sz w:val="20"/>
+        </w:rPr>
+        <w:t xml:space="preserve"> 200%</w:t>
+      </w:r>
+      <w:r>
+        <w:rPr>
+          <w:sz w:val="20"/>
+        </w:rPr>
+        <w:t>, resulting in an average of 60 frames per second.</w:t>
+      </w:r>
+      <w:r>
+        <w:rPr>
+          <w:sz w:val="20"/>
+        </w:rPr>
+        <w:t xml:space="preserve"> This is most likely caused by the complexity of the transfer function required for translucency.</w:t>
+      </w:r>
+    </w:p>
+    <w:p>
+      <w:pPr>
+        <w:rPr>
+          <w:sz w:val="20"/>
+        </w:rPr>
+      </w:pPr>
+    </w:p>
+    <w:p>
+      <w:pPr>
+        <w:pStyle w:val="Subtitle"/>
+      </w:pPr>
+      <w:r>
+        <w:lastRenderedPageBreak/>
+        <w:t>Vertex Assembly</w:t>
+      </w:r>
+    </w:p>
+    <w:p>
       <w:bookmarkStart w:id="0" w:name="_GoBack"/>
       <w:bookmarkEnd w:id="0"/>
     </w:p>
     <w:sectPr>
-      <w:footerReference w:type="default" r:id="rId11"/>
+      <w:footerReference w:type="default" r:id="rId14"/>
       <w:pgSz w:w="11906" w:h="16838"/>
       <w:pgMar w:top="1440" w:right="1440" w:bottom="1440" w:left="1440" w:header="708" w:footer="708" w:gutter="0"/>
       <w:cols w:space="708"/>

--- a/Profiling of Real.docx
+++ b/Profiling of Real.docx
@@ -571,6 +571,7 @@
       <w:pPr>
         <w:pStyle w:val="Subtitle"/>
       </w:pPr>
+      <w:proofErr w:type="spellStart"/>
       <w:r>
         <w:lastRenderedPageBreak/>
         <w:t>Rasteri</w:t>
@@ -581,6 +582,7 @@
       <w:r>
         <w:t>ation</w:t>
       </w:r>
+      <w:proofErr w:type="spellEnd"/>
       <w:r>
         <w:t xml:space="preserve"> and Frame Buffer Bandwidth</w:t>
       </w:r>
@@ -959,11 +961,119 @@
       </w:r>
     </w:p>
     <w:p>
+      <w:r>
+        <w:t xml:space="preserve">I implemented some crude </w:t>
+      </w:r>
+      <w:r>
+        <w:t>CPU</w:t>
+      </w:r>
+      <w:r>
+        <w:t xml:space="preserve"> culling which meant the vertex intensive models within the scene </w:t>
+      </w:r>
+      <w:proofErr w:type="gramStart"/>
+      <w:r>
+        <w:t>are</w:t>
+      </w:r>
+      <w:proofErr w:type="gramEnd"/>
+      <w:r>
+        <w:t xml:space="preserve"> only drawn by lights which can see them.</w:t>
+      </w:r>
+      <w:r>
+        <w:t xml:space="preserve"> </w:t>
+      </w:r>
+      <w:r>
+        <w:t>This results in a small performance gain whilst computing the shadow/irradiance maps for the three spot lights near the vertex intensive models. Giving a performance gain of 3 -4 frames per second. Suggesting the hardware is more than capable of working with the vertex intensity.</w:t>
+      </w:r>
+    </w:p>
+    <w:p>
+      <w:r>
+        <w:rPr>
+          <w:noProof/>
+          <w:lang w:eastAsia="en-GB"/>
+        </w:rPr>
+        <w:drawing>
+          <wp:inline distT="0" distB="0" distL="0" distR="0">
+            <wp:extent cx="5727700" cy="2965450"/>
+            <wp:effectExtent l="0" t="0" r="6350" b="6350"/>
+            <wp:docPr id="12" name="Picture 12"/>
+            <wp:cNvGraphicFramePr>
+              <a:graphicFrameLocks xmlns:a="http://schemas.openxmlformats.org/drawingml/2006/main" noChangeAspect="1"/>
+            </wp:cNvGraphicFramePr>
+            <a:graphic xmlns:a="http://schemas.openxmlformats.org/drawingml/2006/main">
+              <a:graphicData uri="http://schemas.openxmlformats.org/drawingml/2006/picture">
+                <pic:pic xmlns:pic="http://schemas.openxmlformats.org/drawingml/2006/picture">
+                  <pic:nvPicPr>
+                    <pic:cNvPr id="0" name="Picture 9"/>
+                    <pic:cNvPicPr>
+                      <a:picLocks noChangeAspect="1" noChangeArrowheads="1"/>
+                    </pic:cNvPicPr>
+                  </pic:nvPicPr>
+                  <pic:blipFill>
+                    <a:blip r:embed="rId14" cstate="print">
+                      <a:extLst>
+                        <a:ext uri="{28A0092B-C50C-407E-A947-70E740481C1C}">
+                          <a14:useLocalDpi xmlns:a14="http://schemas.microsoft.com/office/drawing/2010/main" val="0"/>
+                        </a:ext>
+                      </a:extLst>
+                    </a:blip>
+                    <a:srcRect/>
+                    <a:stretch>
+                      <a:fillRect/>
+                    </a:stretch>
+                  </pic:blipFill>
+                  <pic:spPr bwMode="auto">
+                    <a:xfrm>
+                      <a:off x="0" y="0"/>
+                      <a:ext cx="5727700" cy="2965450"/>
+                    </a:xfrm>
+                    <a:prstGeom prst="rect">
+                      <a:avLst/>
+                    </a:prstGeom>
+                    <a:noFill/>
+                    <a:ln>
+                      <a:noFill/>
+                    </a:ln>
+                  </pic:spPr>
+                </pic:pic>
+              </a:graphicData>
+            </a:graphic>
+          </wp:inline>
+        </w:drawing>
+      </w:r>
+    </w:p>
+    <w:p>
+      <w:pPr>
+        <w:pStyle w:val="Subtitle"/>
+      </w:pPr>
+      <w:r>
+        <w:t>Conclusion</w:t>
+      </w:r>
+    </w:p>
+    <w:p>
+      <w:r>
+        <w:t xml:space="preserve">I believe the above implies that the current bottleneck within the applications render pipeline lies within the complexity of the fragment </w:t>
+      </w:r>
+      <w:proofErr w:type="spellStart"/>
+      <w:r>
+        <w:t>shaders</w:t>
+      </w:r>
+      <w:proofErr w:type="spellEnd"/>
+      <w:r>
+        <w:t xml:space="preserve"> (more so within the calculation of the sub surface scattering encountered whilst using the translucent shadow map algorithm). This could be resolved by pre-computing some values, such as the </w:t>
+      </w:r>
+      <w:proofErr w:type="spellStart"/>
+      <w:r>
+        <w:t>Schlick</w:t>
+      </w:r>
+      <w:proofErr w:type="spellEnd"/>
+      <w:r>
+        <w:t xml:space="preserve"> approximation. Along with this using a less intensive method of translucency could be implemented.</w:t>
+      </w:r>
       <w:bookmarkStart w:id="0" w:name="_GoBack"/>
       <w:bookmarkEnd w:id="0"/>
     </w:p>
     <w:sectPr>
-      <w:footerReference w:type="default" r:id="rId14"/>
+      <w:footerReference w:type="default" r:id="rId15"/>
       <w:pgSz w:w="11906" w:h="16838"/>
       <w:pgMar w:top="1440" w:right="1440" w:bottom="1440" w:left="1440" w:header="708" w:footer="708" w:gutter="0"/>
       <w:cols w:space="708"/>

--- a/Profiling of Real.docx
+++ b/Profiling of Real.docx
@@ -957,6 +957,211 @@
       </w:pPr>
       <w:r>
         <w:lastRenderedPageBreak/>
+        <w:t xml:space="preserve">Texture Sampling within the Fragment </w:t>
+      </w:r>
+      <w:proofErr w:type="spellStart"/>
+      <w:r>
+        <w:t>Shader</w:t>
+      </w:r>
+      <w:proofErr w:type="spellEnd"/>
+    </w:p>
+    <w:p>
+      <w:pPr>
+        <w:rPr>
+          <w:sz w:val="20"/>
+        </w:rPr>
+      </w:pPr>
+      <w:r>
+        <w:rPr>
+          <w:noProof/>
+          <w:sz w:val="20"/>
+          <w:lang w:eastAsia="en-GB"/>
+        </w:rPr>
+        <w:drawing>
+          <wp:anchor distT="0" distB="0" distL="114300" distR="114300" simplePos="0" relativeHeight="251664384" behindDoc="0" locked="0" layoutInCell="1" allowOverlap="1" wp14:anchorId="5F9737E0" wp14:editId="47477D5E">
+            <wp:simplePos x="0" y="0"/>
+            <wp:positionH relativeFrom="column">
+              <wp:posOffset>0</wp:posOffset>
+            </wp:positionH>
+            <wp:positionV relativeFrom="paragraph">
+              <wp:posOffset>22860</wp:posOffset>
+            </wp:positionV>
+            <wp:extent cx="2701290" cy="1327150"/>
+            <wp:effectExtent l="0" t="0" r="3810" b="6350"/>
+            <wp:wrapSquare wrapText="bothSides"/>
+            <wp:docPr id="1" name="Picture 1"/>
+            <wp:cNvGraphicFramePr>
+              <a:graphicFrameLocks xmlns:a="http://schemas.openxmlformats.org/drawingml/2006/main" noChangeAspect="1"/>
+            </wp:cNvGraphicFramePr>
+            <a:graphic xmlns:a="http://schemas.openxmlformats.org/drawingml/2006/main">
+              <a:graphicData uri="http://schemas.openxmlformats.org/drawingml/2006/picture">
+                <pic:pic xmlns:pic="http://schemas.openxmlformats.org/drawingml/2006/picture">
+                  <pic:nvPicPr>
+                    <pic:cNvPr id="0" name="Picture 1"/>
+                    <pic:cNvPicPr>
+                      <a:picLocks noChangeAspect="1" noChangeArrowheads="1"/>
+                    </pic:cNvPicPr>
+                  </pic:nvPicPr>
+                  <pic:blipFill>
+                    <a:blip r:embed="rId14" cstate="print">
+                      <a:extLst>
+                        <a:ext uri="{28A0092B-C50C-407E-A947-70E740481C1C}">
+                          <a14:useLocalDpi xmlns:a14="http://schemas.microsoft.com/office/drawing/2010/main" val="0"/>
+                        </a:ext>
+                      </a:extLst>
+                    </a:blip>
+                    <a:srcRect/>
+                    <a:stretch>
+                      <a:fillRect/>
+                    </a:stretch>
+                  </pic:blipFill>
+                  <pic:spPr bwMode="auto">
+                    <a:xfrm>
+                      <a:off x="0" y="0"/>
+                      <a:ext cx="2701290" cy="1327150"/>
+                    </a:xfrm>
+                    <a:prstGeom prst="rect">
+                      <a:avLst/>
+                    </a:prstGeom>
+                    <a:noFill/>
+                    <a:ln>
+                      <a:noFill/>
+                    </a:ln>
+                  </pic:spPr>
+                </pic:pic>
+              </a:graphicData>
+            </a:graphic>
+            <wp14:sizeRelH relativeFrom="page">
+              <wp14:pctWidth>0</wp14:pctWidth>
+            </wp14:sizeRelH>
+            <wp14:sizeRelV relativeFrom="page">
+              <wp14:pctHeight>0</wp14:pctHeight>
+            </wp14:sizeRelV>
+          </wp:anchor>
+        </w:drawing>
+      </w:r>
+      <w:r>
+        <w:rPr>
+          <w:sz w:val="20"/>
+        </w:rPr>
+        <w:t>To calculate translucency, not only do we need to sample from the geometry buffer but also from the shadow/irradiance buffer. The translucency samples from textures four times within the 5x5 sample area. Meaning 100 samples per fragment are need for translucency.</w:t>
+      </w:r>
+    </w:p>
+    <w:p>
+      <w:pPr>
+        <w:rPr>
+          <w:sz w:val="20"/>
+        </w:rPr>
+      </w:pPr>
+      <w:r>
+        <w:rPr>
+          <w:noProof/>
+          <w:sz w:val="20"/>
+          <w:lang w:eastAsia="en-GB"/>
+        </w:rPr>
+        <w:drawing>
+          <wp:anchor distT="0" distB="0" distL="114300" distR="114300" simplePos="0" relativeHeight="251665408" behindDoc="0" locked="0" layoutInCell="1" allowOverlap="1" wp14:anchorId="5918D3E0" wp14:editId="2885215A">
+            <wp:simplePos x="0" y="0"/>
+            <wp:positionH relativeFrom="column">
+              <wp:posOffset>-708025</wp:posOffset>
+            </wp:positionH>
+            <wp:positionV relativeFrom="paragraph">
+              <wp:posOffset>150495</wp:posOffset>
+            </wp:positionV>
+            <wp:extent cx="4022725" cy="1974850"/>
+            <wp:effectExtent l="0" t="0" r="0" b="6350"/>
+            <wp:wrapSquare wrapText="bothSides"/>
+            <wp:docPr id="3" name="Picture 3"/>
+            <wp:cNvGraphicFramePr>
+              <a:graphicFrameLocks xmlns:a="http://schemas.openxmlformats.org/drawingml/2006/main" noChangeAspect="1"/>
+            </wp:cNvGraphicFramePr>
+            <a:graphic xmlns:a="http://schemas.openxmlformats.org/drawingml/2006/main">
+              <a:graphicData uri="http://schemas.openxmlformats.org/drawingml/2006/picture">
+                <pic:pic xmlns:pic="http://schemas.openxmlformats.org/drawingml/2006/picture">
+                  <pic:nvPicPr>
+                    <pic:cNvPr id="0" name="Picture 2"/>
+                    <pic:cNvPicPr>
+                      <a:picLocks noChangeAspect="1" noChangeArrowheads="1"/>
+                    </pic:cNvPicPr>
+                  </pic:nvPicPr>
+                  <pic:blipFill>
+                    <a:blip r:embed="rId15" cstate="print">
+                      <a:extLst>
+                        <a:ext uri="{28A0092B-C50C-407E-A947-70E740481C1C}">
+                          <a14:useLocalDpi xmlns:a14="http://schemas.microsoft.com/office/drawing/2010/main" val="0"/>
+                        </a:ext>
+                      </a:extLst>
+                    </a:blip>
+                    <a:srcRect/>
+                    <a:stretch>
+                      <a:fillRect/>
+                    </a:stretch>
+                  </pic:blipFill>
+                  <pic:spPr bwMode="auto">
+                    <a:xfrm>
+                      <a:off x="0" y="0"/>
+                      <a:ext cx="4022725" cy="1974850"/>
+                    </a:xfrm>
+                    <a:prstGeom prst="rect">
+                      <a:avLst/>
+                    </a:prstGeom>
+                    <a:noFill/>
+                    <a:ln>
+                      <a:noFill/>
+                    </a:ln>
+                  </pic:spPr>
+                </pic:pic>
+              </a:graphicData>
+            </a:graphic>
+            <wp14:sizeRelH relativeFrom="page">
+              <wp14:pctWidth>0</wp14:pctWidth>
+            </wp14:sizeRelH>
+            <wp14:sizeRelV relativeFrom="page">
+              <wp14:pctHeight>0</wp14:pctHeight>
+            </wp14:sizeRelV>
+          </wp:anchor>
+        </w:drawing>
+      </w:r>
+      <w:r>
+        <w:rPr>
+          <w:sz w:val="20"/>
+        </w:rPr>
+        <w:t>Removing the sampling from the translucency (meaning translucency no longer worked) had the following affect.</w:t>
+      </w:r>
+    </w:p>
+    <w:p>
+      <w:pPr>
+        <w:rPr>
+          <w:sz w:val="20"/>
+        </w:rPr>
+      </w:pPr>
+      <w:r>
+        <w:rPr>
+          <w:sz w:val="20"/>
+        </w:rPr>
+        <w:t xml:space="preserve">As can be seen there is a decrease in computational time for the translucency light pass. However the increase in performance is not as substantial as the fragment </w:t>
+      </w:r>
+      <w:proofErr w:type="spellStart"/>
+      <w:r>
+        <w:rPr>
+          <w:sz w:val="20"/>
+        </w:rPr>
+        <w:t>shader</w:t>
+      </w:r>
+      <w:proofErr w:type="spellEnd"/>
+      <w:r>
+        <w:rPr>
+          <w:sz w:val="20"/>
+        </w:rPr>
+        <w:t xml:space="preserve"> operations themselves.</w:t>
+      </w:r>
+    </w:p>
+    <w:p/>
+    <w:p>
+      <w:pPr>
+        <w:pStyle w:val="Subtitle"/>
+      </w:pPr>
+      <w:r>
         <w:t>Vertex Assembly</w:t>
       </w:r>
     </w:p>
@@ -1009,7 +1214,7 @@
                     </pic:cNvPicPr>
                   </pic:nvPicPr>
                   <pic:blipFill>
-                    <a:blip r:embed="rId14" cstate="print">
+                    <a:blip r:embed="rId16" cstate="print">
                       <a:extLst>
                         <a:ext uri="{28A0092B-C50C-407E-A947-70E740481C1C}">
                           <a14:useLocalDpi xmlns:a14="http://schemas.microsoft.com/office/drawing/2010/main" val="0"/>
@@ -1045,7 +1250,13 @@
       <w:pPr>
         <w:pStyle w:val="Subtitle"/>
       </w:pPr>
-      <w:r>
+    </w:p>
+    <w:p>
+      <w:pPr>
+        <w:pStyle w:val="Subtitle"/>
+      </w:pPr>
+      <w:r>
+        <w:lastRenderedPageBreak/>
         <w:t>Conclusion</w:t>
       </w:r>
     </w:p>
@@ -1067,13 +1278,25 @@
       </w:r>
       <w:proofErr w:type="spellEnd"/>
       <w:r>
-        <w:t xml:space="preserve"> approximation. Along with this using a less intensive method of translucency could be implemented.</w:t>
+        <w:t xml:space="preserve"> approximation</w:t>
+      </w:r>
+      <w:r>
+        <w:t xml:space="preserve"> along with this finding a way to sample less from textures would have </w:t>
       </w:r>
       <w:bookmarkStart w:id="0" w:name="_GoBack"/>
       <w:bookmarkEnd w:id="0"/>
+      <w:r>
+        <w:t xml:space="preserve">a positive </w:t>
+      </w:r>
+      <w:r>
+        <w:t>effect</w:t>
+      </w:r>
+      <w:r>
+        <w:t xml:space="preserve"> on performance. Sampling less could be done by packing surface normal and irradiance into one texture and packing light world position and the depth into one texture.</w:t>
+      </w:r>
     </w:p>
     <w:sectPr>
-      <w:footerReference w:type="default" r:id="rId15"/>
+      <w:footerReference w:type="default" r:id="rId17"/>
       <w:pgSz w:w="11906" w:h="16838"/>
       <w:pgMar w:top="1440" w:right="1440" w:bottom="1440" w:left="1440" w:header="708" w:footer="708" w:gutter="0"/>
       <w:cols w:space="708"/>

--- a/Profiling of Real.docx
+++ b/Profiling of Real.docx
@@ -239,7 +239,15 @@
         <w:rPr>
           <w:sz w:val="20"/>
         </w:rPr>
-        <w:t xml:space="preserve"> Meaning the translucency itself is only costing around 2 milliseconds per spot light.</w:t>
+        <w:t xml:space="preserve"> Meaning the translucency itself is only costing around 2 m</w:t>
+      </w:r>
+      <w:bookmarkStart w:id="0" w:name="_GoBack"/>
+      <w:bookmarkEnd w:id="0"/>
+      <w:r>
+        <w:rPr>
+          <w:sz w:val="20"/>
+        </w:rPr>
+        <w:t>illiseconds per spot light.</w:t>
       </w:r>
     </w:p>
     <w:p/>
@@ -1281,12 +1289,7 @@
         <w:t xml:space="preserve"> approximation</w:t>
       </w:r>
       <w:r>
-        <w:t xml:space="preserve"> along with this finding a way to sample less from textures would have </w:t>
-      </w:r>
-      <w:bookmarkStart w:id="0" w:name="_GoBack"/>
-      <w:bookmarkEnd w:id="0"/>
-      <w:r>
-        <w:t xml:space="preserve">a positive </w:t>
+        <w:t xml:space="preserve"> along with this finding a way to sample less from textures would have a positive </w:t>
       </w:r>
       <w:r>
         <w:t>effect</w:t>
